--- a/files/Invitation/Invitation-Ghana-EricKofiGhana.docx
+++ b/files/Invitation/Invitation-Ghana-EricKofiGhana.docx
@@ -24,33 +24,25 @@
         <w:t>M</w:t>
       </w:r>
       <w:r>
-        <w:t>r./Mr</w:t>
-      </w:r>
-      <w:r>
-        <w:t>s.</w:t>
-      </w:r>
-      <w:r>
-        <w:t>/Ms.</w:t>
+        <w:t>r.</w:t>
       </w:r>
       <w:r>
         <w:t xml:space="preserve"> </w:t>
       </w:r>
-      <w:proofErr w:type="gramStart"/>
       <w:r>
         <w:rPr>
           <w:b/>
         </w:rPr>
-        <w:t>Eric  Kofi</w:t>
-      </w:r>
-      <w:proofErr w:type="gramEnd"/>
+        <w:t xml:space="preserve">Eric  Kofi </w:t>
+      </w:r>
       <w:r>
         <w:rPr>
           <w:b/>
         </w:rPr>
-        <w:t xml:space="preserve"> Ghana</w:t>
-      </w:r>
-      <w:r>
-        <w:t xml:space="preserve"> as a representative of organization Let's Do It! </w:t>
+        <w:t xml:space="preserve">Agbai </w:t>
+      </w:r>
+      <w:r>
+        <w:t xml:space="preserve">as a representative of organization Let's Do It! </w:t>
       </w:r>
       <w:r>
         <w:rPr>
@@ -71,11 +63,7 @@
         <w:t>Turkey</w:t>
       </w:r>
       <w:r>
-        <w:t xml:space="preserve">, taking place </w:t>
-      </w:r>
-      <w:proofErr w:type="gramStart"/>
-      <w:r>
-        <w:t>be</w:t>
+        <w:t>, taking place be</w:t>
       </w:r>
       <w:r>
         <w:t>tween 28th-3</w:t>
@@ -86,7 +74,6 @@
       <w:r>
         <w:t>January 2016</w:t>
       </w:r>
-      <w:proofErr w:type="gramEnd"/>
       <w:r>
         <w:t>.</w:t>
       </w:r>
@@ -97,58 +84,38 @@
         <w:jc w:val="both"/>
       </w:pPr>
       <w:r>
-        <w:t xml:space="preserve">This conference is a part of the global Let's Do It! World </w:t>
-      </w:r>
-      <w:proofErr w:type="gramStart"/>
-      <w:r>
-        <w:t>movement which</w:t>
-      </w:r>
-      <w:proofErr w:type="gramEnd"/>
-      <w:r>
-        <w:t xml:space="preserve"> has the ambitious goal of cleaning the World from illegal trash. The purpose of the conference is to bring together like-minded people from 112 countries, to share ideas, experiences, </w:t>
-      </w:r>
-      <w:proofErr w:type="gramStart"/>
-      <w:r>
-        <w:t>knowledge</w:t>
-      </w:r>
-      <w:proofErr w:type="gramEnd"/>
-      <w:r>
-        <w:t xml:space="preserve"> and find solutions to differe</w:t>
+        <w:t>This conference is a part of the global Let's Do It! World movement which has the ambitious goal of cleaning the World from illegal trash. The purpose of the conference is to bring together like-minded people from 112 countries, to share ideas, experiences, knowledge and find solutions to differe</w:t>
       </w:r>
       <w:r>
         <w:t xml:space="preserve">nt waste management issues. </w:t>
       </w:r>
       <w:r>
-        <w:t xml:space="preserve">Mr./Mrs./Ms. </w:t>
-      </w:r>
-      <w:proofErr w:type="gramStart"/>
+        <w:t xml:space="preserve">Mr. </w:t>
+      </w:r>
       <w:r>
         <w:rPr>
           <w:b/>
         </w:rPr>
-        <w:t>Eric  Kofi</w:t>
-      </w:r>
-      <w:proofErr w:type="gramEnd"/>
+        <w:t xml:space="preserve">Eric  Kofi </w:t>
+      </w:r>
       <w:r>
         <w:rPr>
           <w:b/>
         </w:rPr>
-        <w:t xml:space="preserve"> Ghana</w:t>
-      </w:r>
-      <w:r>
-        <w:t xml:space="preserve"> has been invited to Turkey</w:t>
+        <w:t xml:space="preserve">Agbai </w:t>
+      </w:r>
+      <w:r>
+        <w:t>has been invited to Turkey</w:t>
       </w:r>
       <w:r>
         <w:t xml:space="preserve"> to represent </w:t>
       </w:r>
-      <w:proofErr w:type="spellStart"/>
       <w:r>
         <w:rPr>
           <w:rFonts w:eastAsia="Times New Roman" w:cs="Times New Roman"/>
         </w:rPr>
         <w:t>Ghanian</w:t>
       </w:r>
-      <w:proofErr w:type="spellEnd"/>
       <w:r>
         <w:t xml:space="preserve"> experience and knowledge in waste management.</w:t>
       </w:r>
@@ -168,40 +135,63 @@
         <w:t xml:space="preserve"> </w:t>
       </w:r>
       <w:r>
-        <w:t>he/she</w:t>
+        <w:t>he</w:t>
       </w:r>
       <w:r>
         <w:t xml:space="preserve"> will be staying </w:t>
       </w:r>
       <w:r>
-        <w:t xml:space="preserve">at Holiday Inn </w:t>
-      </w:r>
-      <w:proofErr w:type="gramStart"/>
-      <w:r>
-        <w:t>Bursa(</w:t>
-      </w:r>
-      <w:proofErr w:type="gramEnd"/>
-      <w:r>
-        <w:fldChar w:fldCharType="begin"/>
-      </w:r>
-      <w:r>
-        <w:instrText xml:space="preserve"> HYPERLINK "https://www.holidayinnbursa.com/" </w:instrText>
-      </w:r>
-      <w:r>
-        <w:fldChar w:fldCharType="separate"/>
-      </w:r>
-      <w:r>
-        <w:rPr>
-          <w:rStyle w:val="Hyperlink"/>
-        </w:rPr>
-        <w:t>https://www.holidayinnbursa.com/</w:t>
-      </w:r>
-      <w:r>
-        <w:fldChar w:fldCharType="end"/>
-      </w:r>
-      <w:r>
-        <w:t>).</w:t>
-      </w:r>
+        <w:t>at Holiday Inn Bursa</w:t>
+      </w:r>
+      <w:r>
+        <w:t xml:space="preserve"> Hotel</w:t>
+      </w:r>
+      <w:r>
+        <w:t>(</w:t>
+      </w:r>
+      <w:hyperlink r:id="rId7" w:history="1">
+        <w:r>
+          <w:rPr>
+            <w:rStyle w:val="Hyperlink"/>
+          </w:rPr>
+          <w:t>https://www.holidayinnbursa.com/</w:t>
+        </w:r>
+      </w:hyperlink>
+      <w:r>
+        <w:t xml:space="preserve">) where </w:t>
+      </w:r>
+      <w:r>
+        <w:rPr>
+          <w:rFonts w:eastAsia="Times New Roman" w:cs="Times New Roman"/>
+        </w:rPr>
+        <w:t>Uludag University Gorukle</w:t>
+      </w:r>
+      <w:r>
+        <w:rPr>
+          <w:rFonts w:eastAsia="Times New Roman" w:cs="Times New Roman"/>
+        </w:rPr>
+        <w:t xml:space="preserve"> </w:t>
+      </w:r>
+      <w:r>
+        <w:rPr>
+          <w:rFonts w:eastAsia="Times New Roman" w:cs="Times New Roman"/>
+        </w:rPr>
+        <w:t>Campuss, P.O.: 16065 Bursa,</w:t>
+      </w:r>
+      <w:r>
+        <w:rPr>
+          <w:rFonts w:eastAsia="Times New Roman" w:cs="Times New Roman"/>
+        </w:rPr>
+        <w:t>T</w:t>
+      </w:r>
+      <w:r>
+        <w:rPr>
+          <w:rFonts w:eastAsia="Times New Roman" w:cs="Times New Roman"/>
+        </w:rPr>
+        <w:t>urkey.</w:t>
+      </w:r>
+      <w:bookmarkStart w:id="0" w:name="_GoBack"/>
+      <w:bookmarkEnd w:id="0"/>
     </w:p>
     <w:p/>
     <w:p>
@@ -209,24 +199,22 @@
         <w:jc w:val="both"/>
       </w:pPr>
       <w:r>
-        <w:t xml:space="preserve">Mr./Mrs./Ms. </w:t>
-      </w:r>
-      <w:proofErr w:type="gramStart"/>
+        <w:t xml:space="preserve">Mr. </w:t>
+      </w:r>
       <w:r>
         <w:rPr>
           <w:b/>
         </w:rPr>
-        <w:t>Eric  Kofi</w:t>
-      </w:r>
-      <w:proofErr w:type="gramEnd"/>
+        <w:t xml:space="preserve">Eric  Kofi </w:t>
+      </w:r>
       <w:r>
         <w:rPr>
           <w:b/>
         </w:rPr>
-        <w:t xml:space="preserve"> Ghana</w:t>
-      </w:r>
-      <w:r>
-        <w:t xml:space="preserve"> will arrange transportation to and from </w:t>
+        <w:t xml:space="preserve">Agbai </w:t>
+      </w:r>
+      <w:r>
+        <w:t xml:space="preserve">will arrange transportation to and from </w:t>
       </w:r>
       <w:r>
         <w:t>Bursa</w:t>
@@ -235,10 +223,13 @@
         <w:t xml:space="preserve">, </w:t>
       </w:r>
       <w:r>
-        <w:t>Turkey by her</w:t>
-      </w:r>
-      <w:r>
-        <w:t>self. As</w:t>
+        <w:t xml:space="preserve">Turkey by </w:t>
+      </w:r>
+      <w:r>
+        <w:t>himself</w:t>
+      </w:r>
+      <w:r>
+        <w:t>. As</w:t>
       </w:r>
       <w:r>
         <w:t xml:space="preserve"> the conference will start late</w:t>
@@ -253,24 +244,19 @@
         <w:t xml:space="preserve">th, we have suggested to </w:t>
       </w:r>
       <w:r>
-        <w:t xml:space="preserve">Mr./Mrs./Ms. </w:t>
-      </w:r>
-      <w:proofErr w:type="gramStart"/>
+        <w:t xml:space="preserve">Mr. </w:t>
+      </w:r>
       <w:r>
         <w:rPr>
           <w:b/>
         </w:rPr>
-        <w:t>Eric  Kofi</w:t>
-      </w:r>
-      <w:proofErr w:type="gramEnd"/>
+        <w:t xml:space="preserve">Eric  Kofi </w:t>
+      </w:r>
       <w:r>
         <w:rPr>
           <w:b/>
         </w:rPr>
-        <w:t xml:space="preserve"> Ghana</w:t>
-      </w:r>
-      <w:r>
-        <w:t xml:space="preserve"> </w:t>
+        <w:t xml:space="preserve">Agbai </w:t>
       </w:r>
       <w:r>
         <w:t>to arrive already on 28</w:t>
@@ -288,26 +274,28 @@
         <w:t xml:space="preserve">ortation expenses incurred by </w:t>
       </w:r>
       <w:r>
-        <w:t xml:space="preserve">Mr./Mrs./Ms. </w:t>
-      </w:r>
-      <w:proofErr w:type="gramStart"/>
+        <w:t xml:space="preserve">Mr. </w:t>
+      </w:r>
       <w:r>
         <w:rPr>
           <w:b/>
         </w:rPr>
-        <w:t>Eric  Kofi</w:t>
-      </w:r>
-      <w:proofErr w:type="gramEnd"/>
+        <w:t xml:space="preserve">Eric  Kofi </w:t>
+      </w:r>
       <w:r>
         <w:rPr>
           <w:b/>
         </w:rPr>
-        <w:t xml:space="preserve"> Ghana</w:t>
-      </w:r>
-      <w:bookmarkStart w:id="0" w:name="_GoBack"/>
-      <w:bookmarkEnd w:id="0"/>
-      <w:r>
-        <w:t xml:space="preserve"> during her stay in Turkey</w:t>
+        <w:t xml:space="preserve">Agbai </w:t>
+      </w:r>
+      <w:r>
+        <w:t xml:space="preserve">during </w:t>
+      </w:r>
+      <w:r>
+        <w:t>his</w:t>
+      </w:r>
+      <w:r>
+        <w:t xml:space="preserve"> stay in Turkey</w:t>
       </w:r>
       <w:r>
         <w:t xml:space="preserve"> betwe</w:t>
@@ -417,7 +405,6 @@
         </w:rPr>
         <w:t xml:space="preserve"> </w:t>
       </w:r>
-      <w:proofErr w:type="spellStart"/>
       <w:r>
         <w:rPr>
           <w:rFonts w:ascii="Times" w:eastAsia="Times New Roman" w:hAnsi="Times" w:cs="Times New Roman"/>
@@ -427,33 +414,8 @@
           <w:szCs w:val="20"/>
           <w:highlight w:val="yellow"/>
         </w:rPr>
-        <w:t>Lorem</w:t>
-      </w:r>
-      <w:proofErr w:type="spellEnd"/>
-      <w:r>
-        <w:rPr>
-          <w:rFonts w:ascii="Times" w:eastAsia="Times New Roman" w:hAnsi="Times" w:cs="Times New Roman"/>
-          <w:i/>
-          <w:iCs/>
-          <w:sz w:val="20"/>
-          <w:szCs w:val="20"/>
-          <w:highlight w:val="yellow"/>
-        </w:rPr>
-        <w:t xml:space="preserve"> </w:t>
-      </w:r>
-      <w:proofErr w:type="spellStart"/>
-      <w:r>
-        <w:rPr>
-          <w:rFonts w:ascii="Times" w:eastAsia="Times New Roman" w:hAnsi="Times" w:cs="Times New Roman"/>
-          <w:i/>
-          <w:iCs/>
-          <w:sz w:val="20"/>
-          <w:szCs w:val="20"/>
-          <w:highlight w:val="yellow"/>
-        </w:rPr>
-        <w:t>Ipsum</w:t>
-      </w:r>
-      <w:proofErr w:type="spellEnd"/>
+        <w:t>Lorem Ipsum</w:t>
+      </w:r>
     </w:p>
     <w:p>
       <w:pPr>
@@ -463,7 +425,6 @@
           <w:szCs w:val="20"/>
         </w:rPr>
       </w:pPr>
-      <w:proofErr w:type="gramStart"/>
       <w:r>
         <w:rPr>
           <w:rFonts w:ascii="Times" w:eastAsia="Times New Roman" w:hAnsi="Times" w:cs="Times New Roman"/>
@@ -494,7 +455,6 @@
         </w:rPr>
         <w:t xml:space="preserve"> :</w:t>
       </w:r>
-      <w:proofErr w:type="gramEnd"/>
       <w:r>
         <w:rPr>
           <w:rFonts w:ascii="Times" w:eastAsia="Times New Roman" w:hAnsi="Times" w:cs="Times New Roman"/>
@@ -510,39 +470,8 @@
           <w:szCs w:val="20"/>
           <w:highlight w:val="yellow"/>
         </w:rPr>
-        <w:t xml:space="preserve">222 </w:t>
-      </w:r>
-      <w:proofErr w:type="spellStart"/>
-      <w:r>
-        <w:rPr>
-          <w:rFonts w:ascii="Times" w:eastAsia="Times New Roman" w:hAnsi="Times" w:cs="Times New Roman"/>
-          <w:sz w:val="20"/>
-          <w:szCs w:val="20"/>
-          <w:highlight w:val="yellow"/>
-        </w:rPr>
-        <w:t>222</w:t>
-      </w:r>
-      <w:proofErr w:type="spellEnd"/>
-      <w:r>
-        <w:rPr>
-          <w:rFonts w:ascii="Times" w:eastAsia="Times New Roman" w:hAnsi="Times" w:cs="Times New Roman"/>
-          <w:sz w:val="20"/>
-          <w:szCs w:val="20"/>
-          <w:highlight w:val="yellow"/>
-        </w:rPr>
-        <w:t xml:space="preserve"> 22 </w:t>
-      </w:r>
-      <w:proofErr w:type="spellStart"/>
-      <w:r>
-        <w:rPr>
-          <w:rFonts w:ascii="Times" w:eastAsia="Times New Roman" w:hAnsi="Times" w:cs="Times New Roman"/>
-          <w:sz w:val="20"/>
-          <w:szCs w:val="20"/>
-          <w:highlight w:val="yellow"/>
-        </w:rPr>
-        <w:t>22</w:t>
-      </w:r>
-      <w:proofErr w:type="spellEnd"/>
+        <w:t>222 222 22 22</w:t>
+      </w:r>
       <w:r>
         <w:rPr>
           <w:rFonts w:ascii="Times" w:eastAsia="Times New Roman" w:hAnsi="Times" w:cs="Times New Roman"/>
@@ -617,7 +546,7 @@
       <w:r>
         <w:br/>
       </w:r>
-      <w:hyperlink r:id="rId7" w:history="1">
+      <w:hyperlink r:id="rId8" w:history="1">
         <w:r>
           <w:rPr>
             <w:rStyle w:val="Hyperlink"/>
@@ -627,7 +556,7 @@
       </w:hyperlink>
     </w:p>
     <w:p>
-      <w:hyperlink r:id="rId8" w:history="1">
+      <w:hyperlink r:id="rId9" w:history="1">
         <w:r>
           <w:rPr>
             <w:rStyle w:val="Hyperlink"/>
@@ -639,7 +568,7 @@
     <w:p/>
     <w:p/>
     <w:sectPr>
-      <w:headerReference w:type="default" r:id="rId9"/>
+      <w:headerReference w:type="default" r:id="rId10"/>
       <w:pgSz w:w="11900" w:h="16840"/>
       <w:pgMar w:top="1440" w:right="1800" w:bottom="1440" w:left="1800" w:header="708" w:footer="708" w:gutter="0"/>
       <w:cols w:space="708"/>
@@ -872,29 +801,14 @@
       <w:rPr>
         <w:b/>
       </w:rPr>
-      <w:t xml:space="preserve"> January  </w:t>
+      <w:t xml:space="preserve"> January  |  Bursa,Turkey</w:t>
     </w:r>
-    <w:proofErr w:type="gramStart"/>
-    <w:r>
-      <w:rPr>
-        <w:b/>
-      </w:rPr>
-      <w:t xml:space="preserve">|  </w:t>
-    </w:r>
-    <w:proofErr w:type="spellStart"/>
-    <w:r>
-      <w:rPr>
-        <w:b/>
-      </w:rPr>
-      <w:t>Bursa,Turkey</w:t>
-    </w:r>
-    <w:proofErr w:type="spellEnd"/>
-    <w:proofErr w:type="gramEnd"/>
   </w:p>
   <w:p>
     <w:pPr>
       <w:jc w:val="center"/>
       <w:rPr>
+        <w:rStyle w:val="Hyperlink"/>
         <w:b/>
       </w:rPr>
     </w:pPr>
@@ -907,6 +821,45 @@
         <w:t>CleanWorldConference2016.com</w:t>
       </w:r>
     </w:hyperlink>
+  </w:p>
+  <w:p>
+    <w:pPr>
+      <w:jc w:val="right"/>
+      <w:rPr>
+        <w:b/>
+      </w:rPr>
+    </w:pPr>
+    <w:r>
+      <w:t>15 December 2015</w:t>
+    </w:r>
+    <w:r>
+      <w:rPr>
+        <w:rStyle w:val="Hyperlink"/>
+        <w:b/>
+      </w:rPr>
+      <w:fldChar w:fldCharType="begin"/>
+    </w:r>
+    <w:r>
+      <w:rPr>
+        <w:rStyle w:val="Hyperlink"/>
+        <w:b/>
+      </w:rPr>
+      <w:instrText xml:space="preserve"> DATE \@ "dd/MM/yy" </w:instrText>
+    </w:r>
+    <w:r>
+      <w:rPr>
+        <w:rStyle w:val="Hyperlink"/>
+        <w:b/>
+      </w:rPr>
+      <w:fldChar w:fldCharType="separate"/>
+    </w:r>
+    <w:r>
+      <w:rPr>
+        <w:rStyle w:val="Hyperlink"/>
+        <w:b/>
+      </w:rPr>
+      <w:fldChar w:fldCharType="end"/>
+    </w:r>
     <w:r>
       <w:rPr>
         <w:b/>
